--- a/To do.docx
+++ b/To do.docx
@@ -8,13 +8,34 @@
       </w:r>
     </w:p>
     <w:p>
+      <w:pPr>
+        <w:rPr>
+          <w:strike/>
+        </w:rPr>
+      </w:pPr>
       <w:r>
+        <w:rPr>
+          <w:strike/>
+        </w:rPr>
         <w:t>-Poner datos reales en el xml y numero de campos reales.</w:t>
       </w:r>
     </w:p>
     <w:p>
+      <w:pPr>
+        <w:rPr>
+          <w:strike/>
+        </w:rPr>
+      </w:pPr>
       <w:r>
+        <w:rPr>
+          <w:strike/>
+        </w:rPr>
         <w:t>-Poner en xml referencia al xml schema</w:t>
+      </w:r>
+    </w:p>
+    <w:p>
+      <w:r>
+        <w:t>-Mejorar la memoria</w:t>
       </w:r>
       <w:bookmarkStart w:id="0" w:name="_GoBack"/>
       <w:bookmarkEnd w:id="0"/>
